--- a/Solution.docx
+++ b/Solution.docx
@@ -1307,23 +1307,30 @@
     <w:p>
       <w:pPr>
         <w:rPr>
-          <w:sz w:val="24"/>
-        </w:rPr>
-      </w:pPr>
-      <w:r>
-        <w:rPr>
-          <w:sz w:val="24"/>
-        </w:rPr>
-        <w:t xml:space="preserve">View code on </w:t>
-      </w:r>
-      <w:proofErr w:type="spellStart"/>
-      <w:r>
-        <w:rPr>
-          <w:sz w:val="24"/>
-        </w:rPr>
-        <w:t>Github</w:t>
-      </w:r>
-      <w:proofErr w:type="spellEnd"/>
+          <w:b/>
+          <w:sz w:val="24"/>
+        </w:rPr>
+      </w:pPr>
+      <w:hyperlink r:id="rId5" w:history="1">
+        <w:r>
+          <w:rPr>
+            <w:rStyle w:val="Hyperlink"/>
+            <w:b/>
+            <w:sz w:val="24"/>
+          </w:rPr>
+          <w:t xml:space="preserve">View code on </w:t>
+        </w:r>
+        <w:proofErr w:type="spellStart"/>
+        <w:r>
+          <w:rPr>
+            <w:rStyle w:val="Hyperlink"/>
+            <w:b/>
+            <w:sz w:val="24"/>
+          </w:rPr>
+          <w:t>Github</w:t>
+        </w:r>
+        <w:proofErr w:type="spellEnd"/>
+      </w:hyperlink>
     </w:p>
     <w:p>
       <w:pPr>
@@ -1459,7 +1466,7 @@
                     <pic:cNvPicPr/>
                   </pic:nvPicPr>
                   <pic:blipFill>
-                    <a:blip r:embed="rId5">
+                    <a:blip r:embed="rId6">
                       <a:extLst>
                         <a:ext uri="{28A0092B-C50C-407E-A947-70E740481C1C}">
                           <a14:useLocalDpi xmlns:a14="http://schemas.microsoft.com/office/drawing/2010/main" val="0"/>
@@ -2221,7 +2228,7 @@
           <w:lang w:eastAsia="en-IN"/>
         </w:rPr>
       </w:pPr>
-      <w:hyperlink r:id="rId6" w:anchor=":~:text=This%20entity%20represents%20the%20relationship,The%20basic%20attributes%20are" w:tgtFrame="_blank" w:history="1">
+      <w:hyperlink r:id="rId7" w:anchor=":~:text=This%20entity%20represents%20the%20relationship,The%20basic%20attributes%20are" w:tgtFrame="_blank" w:history="1">
         <w:r>
           <w:rPr>
             <w:rFonts w:ascii="Segoe UI" w:eastAsia="Times New Roman" w:hAnsi="Segoe UI" w:cs="Segoe UI"/>
@@ -2455,6 +2462,34 @@
     <w:p>
       <w:pPr>
         <w:rPr>
+          <w:b/>
+          <w:sz w:val="24"/>
+        </w:rPr>
+      </w:pPr>
+      <w:hyperlink r:id="rId8" w:history="1">
+        <w:r>
+          <w:rPr>
+            <w:rStyle w:val="Hyperlink"/>
+            <w:b/>
+            <w:sz w:val="24"/>
+          </w:rPr>
+          <w:t xml:space="preserve">View Code on </w:t>
+        </w:r>
+        <w:proofErr w:type="spellStart"/>
+        <w:r>
+          <w:rPr>
+            <w:rStyle w:val="Hyperlink"/>
+            <w:b/>
+            <w:sz w:val="24"/>
+          </w:rPr>
+          <w:t>Github</w:t>
+        </w:r>
+        <w:proofErr w:type="spellEnd"/>
+      </w:hyperlink>
+    </w:p>
+    <w:p>
+      <w:pPr>
+        <w:rPr>
           <w:sz w:val="24"/>
         </w:rPr>
       </w:pPr>
@@ -2496,8 +2531,6 @@
         </w:rPr>
         <w:t>“Recent sales” means sales in the last 30 days.</w:t>
       </w:r>
-      <w:bookmarkStart w:id="0" w:name="_GoBack"/>
-      <w:bookmarkEnd w:id="0"/>
     </w:p>
     <w:p>
       <w:pPr>
@@ -3166,6 +3199,8 @@
         <w:lastRenderedPageBreak/>
         <w:t>Multiple warehouses: We check inventory per warehouse. If a company has multiple warehouses, the alert covers each warehouse separately. (E.g. if a product is low in one warehouse but not in another, only the low one appears in results.)</w:t>
       </w:r>
+      <w:bookmarkStart w:id="0" w:name="_GoBack"/>
+      <w:bookmarkEnd w:id="0"/>
     </w:p>
     <w:p>
       <w:pPr>
@@ -5964,6 +5999,17 @@
     <w:basedOn w:val="DefaultParagraphFont"/>
     <w:rsid w:val="005C2131"/>
   </w:style>
+  <w:style w:type="character" w:styleId="Hyperlink">
+    <w:name w:val="Hyperlink"/>
+    <w:basedOn w:val="DefaultParagraphFont"/>
+    <w:uiPriority w:val="99"/>
+    <w:unhideWhenUsed/>
+    <w:rsid w:val="007627AA"/>
+    <w:rPr>
+      <w:color w:val="0563C1" w:themeColor="hyperlink"/>
+      <w:u w:val="single"/>
+    </w:rPr>
+  </w:style>
 </w:styles>
 </file>
 
